--- a/Stat reports/wwwroot/docs/Руководство_пользователя.docx
+++ b/Stat reports/wwwroot/docs/Руководство_пользователя.docx
@@ -16,6 +16,8 @@
           <w:lang w:val="ru-RU"/>
         </w:rPr>
       </w:pPr>
+      <w:bookmarkStart w:id="0" w:name="_GoBack"/>
+      <w:bookmarkEnd w:id="0"/>
       <w:r>
         <w:rPr>
           <w:rFonts w:ascii="Times New Roman" w:eastAsiaTheme="majorEastAsia" w:hAnsi="Times New Roman" w:cs="Times New Roman"/>
@@ -1510,8 +1512,7 @@
           <w:lang w:val="ru-RU"/>
         </w:rPr>
       </w:pPr>
-      <w:bookmarkStart w:id="0" w:name="_Hlk198133956"/>
-      <w:bookmarkStart w:id="1" w:name="_GoBack"/>
+      <w:bookmarkStart w:id="1" w:name="_Hlk198133956"/>
       <w:r>
         <w:rPr>
           <w:rFonts w:ascii="Times New Roman" w:eastAsiaTheme="majorEastAsia" w:hAnsi="Times New Roman" w:cs="Times New Roman"/>
@@ -1526,7 +1527,6 @@
         <w:t>3. Фильтрация и поиск отчетов в архиве</w:t>
       </w:r>
     </w:p>
-    <w:bookmarkEnd w:id="0"/>
     <w:bookmarkEnd w:id="1"/>
     <w:p>
       <w:pPr>
@@ -1587,6 +1587,7 @@
             <w:r>
               <w:rPr>
                 <w:rFonts w:ascii="Times New Roman" w:eastAsiaTheme="majorEastAsia" w:hAnsi="Times New Roman" w:cs="Times New Roman"/>
+                <w:noProof/>
                 <w:spacing w:val="5"/>
                 <w:kern w:val="28"/>
                 <w:sz w:val="28"/>
@@ -14762,7 +14763,7 @@
 </file>
 
 <file path=customXml/itemProps1.xml><?xml version="1.0" encoding="utf-8"?>
-<ds:datastoreItem xmlns:ds="http://schemas.openxmlformats.org/officeDocument/2006/customXml" ds:itemID="{932D8034-F0B5-42C0-AD91-50BD26B5BAD0}">
+<ds:datastoreItem xmlns:ds="http://schemas.openxmlformats.org/officeDocument/2006/customXml" ds:itemID="{DD70DBB9-1BA1-467F-BEE1-8DB9DEA91DE2}">
   <ds:schemaRefs>
     <ds:schemaRef ds:uri="http://schemas.openxmlformats.org/officeDocument/2006/bibliography"/>
   </ds:schemaRefs>
